--- a/Report/Xiaotong Jin/III.  METHODOLOGY.docx
+++ b/Report/Xiaotong Jin/III.  METHODOLOGY.docx
@@ -4,7 +4,7 @@
   <w:body>
     <w:p>
       <w:pPr>
-        <w:pStyle w:val="BodyText"/>
+        <w:pStyle w:val="a3"/>
         <w:ind w:firstLine="0"/>
         <w:rPr>
           <w:lang w:val="en-US" w:eastAsia="zh-CN"/>
@@ -20,7 +20,7 @@
     </w:p>
     <w:p>
       <w:pPr>
-        <w:pStyle w:val="BodyText"/>
+        <w:pStyle w:val="a3"/>
         <w:ind w:firstLine="0"/>
         <w:rPr>
           <w:lang w:val="en-US" w:eastAsia="zh-CN"/>
@@ -43,28 +43,78 @@
     </w:p>
     <w:p>
       <w:pPr>
-        <w:pStyle w:val="BodyText"/>
-        <w:ind w:firstLine="0"/>
-        <w:rPr>
-          <w:rFonts w:ascii="Segoe UI" w:hAnsi="Segoe UI" w:cs="Segoe UI"/>
-          <w:color w:val="0D0D0D"/>
+        <w:pStyle w:val="a3"/>
+        <w:ind w:firstLine="0"/>
+        <w:rPr>
+          <w:del w:id="0" w:author="Xiaotong Jin" w:date="2024-04-29T22:00:00Z"/>
+          <w:rFonts w:ascii="Segoe UI" w:hAnsi="Segoe UI" w:cs="Segoe UI"/>
+          <w:color w:val="5B9BD5" w:themeColor="accent5"/>
           <w:shd w:val="clear" w:color="auto" w:fill="FFFFFF"/>
           <w:lang w:eastAsia="zh-CN"/>
         </w:rPr>
       </w:pPr>
-      <w:r>
-        <w:rPr>
-          <w:rFonts w:ascii="Segoe UI" w:hAnsi="Segoe UI" w:cs="Segoe UI" w:hint="eastAsia"/>
+      <w:del w:id="1" w:author="Xiaotong Jin" w:date="2024-04-29T22:00:00Z">
+        <w:r>
+          <w:rPr>
+            <w:rFonts w:ascii="Segoe UI" w:hAnsi="Segoe UI" w:cs="Segoe UI" w:hint="eastAsia"/>
+            <w:color w:val="5B9BD5" w:themeColor="accent5"/>
+            <w:shd w:val="clear" w:color="auto" w:fill="FFFFFF"/>
+            <w:lang w:eastAsia="zh-CN"/>
+          </w:rPr>
+          <w:delText>我们在数据预处理阶段，把原始数据中的时间戳转化为便于分析的日期格式。在之后的数据可视化阶段，我们使用时间序列分析的方法来探索客户交易活动随时间的变化。通过分析日常、周末、月度的客户交易数据，我们可以识别出客户消费的高峰、低估，以及可能的周期性变化。</w:delText>
+        </w:r>
+      </w:del>
+    </w:p>
+    <w:p>
+      <w:pPr>
+        <w:pStyle w:val="a3"/>
+        <w:ind w:firstLine="0"/>
+        <w:rPr>
+          <w:rFonts w:ascii="Segoe UI" w:hAnsi="Segoe UI" w:cs="Segoe UI"/>
           <w:color w:val="0D0D0D"/>
           <w:shd w:val="clear" w:color="auto" w:fill="FFFFFF"/>
           <w:lang w:eastAsia="zh-CN"/>
         </w:rPr>
-        <w:t>我们在数据预处理阶段，把原始数据中的时间戳转化为便于分析的日期格式。在之后的数据可视化阶段，我们使用时间序列分析的方法来探索客户交易活动随时间的变化。通过分析日常、周末、月度的客户交易数据，我们可以识别出客户消费的高峰、低估，以及可能的周期性变化。</w:t>
-      </w:r>
-    </w:p>
-    <w:p>
-      <w:pPr>
-        <w:pStyle w:val="BodyText"/>
+      </w:pPr>
+    </w:p>
+    <w:p>
+      <w:pPr>
+        <w:pStyle w:val="a3"/>
+        <w:ind w:firstLine="0"/>
+        <w:rPr>
+          <w:rFonts w:ascii="Segoe UI" w:hAnsi="Segoe UI" w:cs="Segoe UI" w:hint="eastAsia"/>
+          <w:color w:val="0D0D0D"/>
+          <w:shd w:val="clear" w:color="auto" w:fill="FFFFFF"/>
+          <w:lang w:eastAsia="zh-CN"/>
+        </w:rPr>
+      </w:pPr>
+      <w:del w:id="2" w:author="Xiaotong Jin" w:date="2024-04-29T22:00:00Z">
+        <w:r>
+          <w:rPr>
+            <w:rFonts w:ascii="Segoe UI" w:hAnsi="Segoe UI" w:cs="Segoe UI" w:hint="eastAsia"/>
+            <w:color w:val="0D0D0D"/>
+            <w:highlight w:val="yellow"/>
+            <w:shd w:val="clear" w:color="auto" w:fill="FFFFFF"/>
+            <w:lang w:eastAsia="zh-CN"/>
+          </w:rPr>
+          <w:delText>改后：</w:delText>
+        </w:r>
+      </w:del>
+      <w:ins w:id="3" w:author="Xiaotong Jin" w:date="2024-04-29T22:00:00Z">
+        <w:r>
+          <w:rPr>
+            <w:rFonts w:ascii="Segoe UI" w:hAnsi="Segoe UI" w:cs="Segoe UI" w:hint="eastAsia"/>
+            <w:color w:val="0D0D0D"/>
+            <w:shd w:val="clear" w:color="auto" w:fill="FFFFFF"/>
+            <w:lang w:eastAsia="zh-CN"/>
+          </w:rPr>
+          <w:t>在数据预处理阶段，我们把数据集中的时间戳转化为便于分析使用的日期格式。然后在数据可视化阶段，我们借助时间序列分析的方法初步探索客户交易行为和时间的关系。通过绘制不同时间维度的客户交易图，我们可以观察到所有账户在总体上的交易趋势，发现可能的周期性变化。</w:t>
+        </w:r>
+      </w:ins>
+    </w:p>
+    <w:p>
+      <w:pPr>
+        <w:pStyle w:val="a3"/>
         <w:ind w:firstLine="0"/>
         <w:rPr>
           <w:lang w:val="en-US" w:eastAsia="zh-CN"/>
@@ -87,7 +137,7 @@
     </w:p>
     <w:p>
       <w:pPr>
-        <w:pStyle w:val="BodyText"/>
+        <w:pStyle w:val="a3"/>
         <w:ind w:firstLine="0"/>
         <w:rPr>
           <w:lang w:val="en-US" w:eastAsia="zh-CN"/>
@@ -166,7 +216,7 @@
     </w:p>
     <w:p>
       <w:pPr>
-        <w:pStyle w:val="BodyText"/>
+        <w:pStyle w:val="a3"/>
         <w:ind w:firstLine="0"/>
         <w:rPr>
           <w:lang w:val="en-US" w:eastAsia="zh-CN"/>
@@ -196,7 +246,7 @@
     </w:p>
     <w:p>
       <w:pPr>
-        <w:pStyle w:val="BodyText"/>
+        <w:pStyle w:val="a3"/>
         <w:ind w:firstLine="0"/>
         <w:rPr>
           <w:rFonts w:ascii="Segoe UI" w:hAnsi="Segoe UI" w:cs="Segoe UI"/>
@@ -217,7 +267,7 @@
     </w:p>
     <w:p>
       <w:pPr>
-        <w:pStyle w:val="BodyText"/>
+        <w:pStyle w:val="a3"/>
         <w:ind w:firstLine="0"/>
         <w:rPr>
           <w:rFonts w:ascii="Segoe UI" w:hAnsi="Segoe UI" w:cs="Segoe UI"/>
@@ -336,7 +386,7 @@
     </w:p>
     <w:p>
       <w:pPr>
-        <w:pStyle w:val="BodyText"/>
+        <w:pStyle w:val="a3"/>
         <w:ind w:firstLine="0"/>
         <w:rPr>
           <w:rFonts w:ascii="Segoe UI" w:hAnsi="Segoe UI" w:cs="Segoe UI"/>
@@ -348,7 +398,7 @@
     </w:p>
     <w:p>
       <w:pPr>
-        <w:pStyle w:val="BodyText"/>
+        <w:pStyle w:val="a3"/>
         <w:ind w:firstLine="0"/>
         <w:rPr>
           <w:rFonts w:ascii="Segoe UI" w:hAnsi="Segoe UI" w:cs="Segoe UI"/>
@@ -405,7 +455,7 @@
     </w:p>
     <w:p>
       <w:pPr>
-        <w:pStyle w:val="BodyText"/>
+        <w:pStyle w:val="a3"/>
         <w:ind w:firstLine="0"/>
         <w:rPr>
           <w:rFonts w:ascii="Segoe UI" w:hAnsi="Segoe UI" w:cs="Segoe UI"/>
@@ -516,19 +566,19 @@
     </w:p>
     <w:p>
       <w:pPr>
-        <w:pStyle w:val="BodyText"/>
-        <w:ind w:firstLine="0"/>
-        <w:rPr>
-          <w:rFonts w:ascii="Segoe UI" w:hAnsi="Segoe UI" w:cs="Segoe UI"/>
-          <w:color w:val="0D0D0D"/>
-          <w:shd w:val="clear" w:color="auto" w:fill="FFFFFF"/>
-          <w:lang w:val="en-US" w:eastAsia="zh-CN"/>
-        </w:rPr>
-      </w:pPr>
-    </w:p>
-    <w:p>
-      <w:pPr>
-        <w:pStyle w:val="BodyText"/>
+        <w:pStyle w:val="a3"/>
+        <w:ind w:firstLine="0"/>
+        <w:rPr>
+          <w:rFonts w:ascii="Segoe UI" w:hAnsi="Segoe UI" w:cs="Segoe UI"/>
+          <w:color w:val="0D0D0D"/>
+          <w:shd w:val="clear" w:color="auto" w:fill="FFFFFF"/>
+          <w:lang w:val="en-US" w:eastAsia="zh-CN"/>
+        </w:rPr>
+      </w:pPr>
+    </w:p>
+    <w:p>
+      <w:pPr>
+        <w:pStyle w:val="a3"/>
         <w:ind w:firstLine="0"/>
         <w:rPr>
           <w:rFonts w:ascii="Segoe UI" w:hAnsi="Segoe UI" w:cs="Segoe UI"/>
@@ -569,19 +619,19 @@
     </w:p>
     <w:p>
       <w:pPr>
-        <w:pStyle w:val="BodyText"/>
-        <w:ind w:firstLine="0"/>
-        <w:rPr>
-          <w:rFonts w:ascii="Segoe UI" w:hAnsi="Segoe UI" w:cs="Segoe UI"/>
-          <w:color w:val="0D0D0D"/>
-          <w:shd w:val="clear" w:color="auto" w:fill="FFFFFF"/>
-          <w:lang w:val="en-US" w:eastAsia="zh-CN"/>
-        </w:rPr>
-      </w:pPr>
-    </w:p>
-    <w:p>
-      <w:pPr>
-        <w:pStyle w:val="BodyText"/>
+        <w:pStyle w:val="a3"/>
+        <w:ind w:firstLine="0"/>
+        <w:rPr>
+          <w:rFonts w:ascii="Segoe UI" w:hAnsi="Segoe UI" w:cs="Segoe UI"/>
+          <w:color w:val="0D0D0D"/>
+          <w:shd w:val="clear" w:color="auto" w:fill="FFFFFF"/>
+          <w:lang w:val="en-US" w:eastAsia="zh-CN"/>
+        </w:rPr>
+      </w:pPr>
+    </w:p>
+    <w:p>
+      <w:pPr>
+        <w:pStyle w:val="a3"/>
         <w:ind w:firstLine="0"/>
         <w:rPr>
           <w:rFonts w:ascii="Segoe UI" w:hAnsi="Segoe UI" w:cs="Segoe UI"/>
@@ -629,19 +679,19 @@
     </w:p>
     <w:p>
       <w:pPr>
-        <w:pStyle w:val="BodyText"/>
-        <w:ind w:firstLine="0"/>
-        <w:rPr>
-          <w:rFonts w:ascii="Segoe UI" w:hAnsi="Segoe UI" w:cs="Segoe UI"/>
-          <w:color w:val="0D0D0D"/>
-          <w:shd w:val="clear" w:color="auto" w:fill="FFFFFF"/>
-          <w:lang w:val="en-US" w:eastAsia="zh-CN"/>
-        </w:rPr>
-      </w:pPr>
-    </w:p>
-    <w:p>
-      <w:pPr>
-        <w:pStyle w:val="BodyText"/>
+        <w:pStyle w:val="a3"/>
+        <w:ind w:firstLine="0"/>
+        <w:rPr>
+          <w:rFonts w:ascii="Segoe UI" w:hAnsi="Segoe UI" w:cs="Segoe UI"/>
+          <w:color w:val="0D0D0D"/>
+          <w:shd w:val="clear" w:color="auto" w:fill="FFFFFF"/>
+          <w:lang w:val="en-US" w:eastAsia="zh-CN"/>
+        </w:rPr>
+      </w:pPr>
+    </w:p>
+    <w:p>
+      <w:pPr>
+        <w:pStyle w:val="a3"/>
         <w:ind w:firstLine="0"/>
         <w:rPr>
           <w:rFonts w:ascii="Segoe UI" w:hAnsi="Segoe UI" w:cs="Segoe UI"/>
@@ -713,7 +763,7 @@
     </w:p>
     <w:p>
       <w:pPr>
-        <w:pStyle w:val="BodyText"/>
+        <w:pStyle w:val="a3"/>
         <w:ind w:firstLine="0"/>
         <w:rPr>
           <w:rFonts w:ascii="Segoe UI" w:hAnsi="Segoe UI" w:cs="Segoe UI"/>
@@ -765,16 +815,16 @@
     </w:p>
     <w:p>
       <w:pPr>
-        <w:pStyle w:val="BodyText"/>
-        <w:ind w:firstLine="0"/>
-        <w:rPr>
-          <w:lang w:val="en-US" w:eastAsia="zh-CN"/>
-        </w:rPr>
-      </w:pPr>
-    </w:p>
-    <w:p>
-      <w:pPr>
-        <w:pStyle w:val="BodyText"/>
+        <w:pStyle w:val="a3"/>
+        <w:ind w:firstLine="0"/>
+        <w:rPr>
+          <w:lang w:val="en-US" w:eastAsia="zh-CN"/>
+        </w:rPr>
+      </w:pPr>
+    </w:p>
+    <w:p>
+      <w:pPr>
+        <w:pStyle w:val="a3"/>
         <w:ind w:firstLine="0"/>
         <w:rPr>
           <w:lang w:val="en-US" w:eastAsia="zh-CN"/>
@@ -797,7 +847,7 @@
     </w:p>
     <w:p>
       <w:pPr>
-        <w:pStyle w:val="BodyText"/>
+        <w:pStyle w:val="a3"/>
         <w:rPr>
           <w:rFonts w:ascii="Segoe UI" w:hAnsi="Segoe UI" w:cs="Segoe UI"/>
           <w:color w:val="0D0D0D"/>
@@ -900,7 +950,7 @@
     </w:p>
     <w:p>
       <w:pPr>
-        <w:pStyle w:val="BodyText"/>
+        <w:pStyle w:val="a3"/>
         <w:rPr>
           <w:rFonts w:ascii="Segoe UI" w:hAnsi="Segoe UI" w:cs="Segoe UI"/>
           <w:color w:val="0D0D0D"/>
@@ -928,7 +978,7 @@
     </w:p>
     <w:p>
       <w:pPr>
-        <w:pStyle w:val="BodyText"/>
+        <w:pStyle w:val="a3"/>
         <w:rPr>
           <w:rFonts w:ascii="Segoe UI" w:hAnsi="Segoe UI" w:cs="Segoe UI"/>
           <w:color w:val="0D0D0D"/>
@@ -956,7 +1006,7 @@
     </w:p>
     <w:p>
       <w:pPr>
-        <w:pStyle w:val="BodyText"/>
+        <w:pStyle w:val="a3"/>
         <w:rPr>
           <w:rFonts w:ascii="Segoe UI" w:hAnsi="Segoe UI" w:cs="Segoe UI"/>
           <w:color w:val="0D0D0D"/>
@@ -970,6 +1020,7 @@
           <w:color w:val="0D0D0D"/>
           <w:shd w:val="clear" w:color="auto" w:fill="FFFFFF"/>
         </w:rPr>
+        <w:lastRenderedPageBreak/>
         <w:t>公式上，簇内的每个点</w:t>
       </w:r>
       <w:proofErr w:type="spellEnd"/>
@@ -1002,18 +1053,18 @@
     </w:p>
     <w:p>
       <w:pPr>
-        <w:pStyle w:val="BodyText"/>
-        <w:ind w:firstLine="0"/>
-        <w:rPr>
-          <w:rFonts w:ascii="Segoe UI" w:hAnsi="Segoe UI" w:cs="Segoe UI"/>
-          <w:color w:val="0D0D0D"/>
-          <w:shd w:val="clear" w:color="auto" w:fill="FFFFFF"/>
-        </w:rPr>
-      </w:pPr>
-    </w:p>
-    <w:p>
-      <w:pPr>
-        <w:pStyle w:val="BodyText"/>
+        <w:pStyle w:val="a3"/>
+        <w:ind w:firstLine="0"/>
+        <w:rPr>
+          <w:rFonts w:ascii="Segoe UI" w:hAnsi="Segoe UI" w:cs="Segoe UI"/>
+          <w:color w:val="0D0D0D"/>
+          <w:shd w:val="clear" w:color="auto" w:fill="FFFFFF"/>
+        </w:rPr>
+      </w:pPr>
+    </w:p>
+    <w:p>
+      <w:pPr>
+        <w:pStyle w:val="a3"/>
         <w:ind w:firstLine="0"/>
         <w:rPr>
           <w:lang w:val="en-US" w:eastAsia="zh-CN"/>
@@ -1057,37 +1108,75 @@
     </w:p>
     <w:p>
       <w:pPr>
-        <w:pStyle w:val="BodyText"/>
-        <w:ind w:firstLine="0"/>
-        <w:rPr>
-          <w:lang w:val="en-US" w:eastAsia="zh-CN"/>
-        </w:rPr>
-      </w:pPr>
-      <w:r>
-        <w:rPr>
-          <w:lang w:val="en-US" w:eastAsia="zh-CN"/>
-        </w:rPr>
-        <w:lastRenderedPageBreak/>
+        <w:pStyle w:val="a3"/>
+        <w:ind w:firstLine="0"/>
+        <w:rPr>
+          <w:lang w:val="en-US" w:eastAsia="zh-CN"/>
+        </w:rPr>
+      </w:pPr>
+      <w:r>
+        <w:rPr>
+          <w:lang w:val="en-US" w:eastAsia="zh-CN"/>
+        </w:rPr>
         <w:t>A. Time Series Analysis</w:t>
       </w:r>
     </w:p>
     <w:p>
       <w:pPr>
-        <w:pStyle w:val="BodyText"/>
-        <w:rPr>
-          <w:lang w:val="en-US" w:eastAsia="zh-CN"/>
-        </w:rPr>
-      </w:pPr>
-      <w:r>
-        <w:rPr>
-          <w:lang w:val="en-US" w:eastAsia="zh-CN"/>
-        </w:rPr>
-        <w:t>In the data preprocessing stage, we converted the timestamps in the original data into a date format suitable for analysis. In the subsequent data visualization stage, we used time series analysis methods to explore how customer transaction activities change over time. By analyzing daily, weekend, and monthly customer transaction data, we can identify peaks and troughs in customer spending as well as potential periodic variations.</w:t>
-      </w:r>
-    </w:p>
-    <w:p>
-      <w:pPr>
-        <w:pStyle w:val="BodyText"/>
+        <w:pStyle w:val="a3"/>
+        <w:rPr>
+          <w:del w:id="4" w:author="Xiaotong Jin" w:date="2024-04-29T21:59:00Z"/>
+          <w:lang w:val="en-US" w:eastAsia="zh-CN"/>
+        </w:rPr>
+      </w:pPr>
+      <w:del w:id="5" w:author="Xiaotong Jin" w:date="2024-04-29T21:59:00Z">
+        <w:r>
+          <w:rPr>
+            <w:lang w:val="en-US" w:eastAsia="zh-CN"/>
+          </w:rPr>
+          <w:delText>In the data preprocessing stage, we converted the timestamps in the original data into a date format suitable for analysis. In the subsequent data visualization stage, we used time series analysis methods to explore how customer transaction activities change over time. By analyzing daily, weekend, and monthly customer transaction data, we can identify peaks and troughs in customer spending as well as potential periodic variations.</w:delText>
+        </w:r>
+      </w:del>
+    </w:p>
+    <w:p>
+      <w:pPr>
+        <w:pStyle w:val="a3"/>
+        <w:rPr>
+          <w:ins w:id="6" w:author="Xiaotong Jin" w:date="2024-04-29T21:59:00Z"/>
+          <w:lang w:val="en-US" w:eastAsia="zh-CN"/>
+        </w:rPr>
+      </w:pPr>
+      <w:ins w:id="7" w:author="Xiaotong Jin" w:date="2024-04-29T22:00:00Z">
+        <w:r>
+          <w:rPr>
+            <w:lang w:val="en-US" w:eastAsia="zh-CN"/>
+          </w:rPr>
+          <w:t>In the data preprocessing phase, we convert the time stamps in the data set into a date format that is easy to use for analysis. Then in the data visualization stage, we use the method of time series analysis to initially explore the relationship between customer trading behavior and time. By plotting customer transactions in different time dimensions, we can observe the overall trading trend of all accounts and discover possible cyclical changes.</w:t>
+        </w:r>
+      </w:ins>
+    </w:p>
+    <w:p>
+      <w:pPr>
+        <w:pStyle w:val="a3"/>
+        <w:rPr>
+          <w:ins w:id="8" w:author="Xiaotong Jin" w:date="2024-04-29T21:59:00Z"/>
+          <w:lang w:val="en-US" w:eastAsia="zh-CN"/>
+        </w:rPr>
+      </w:pPr>
+    </w:p>
+    <w:p>
+      <w:pPr>
+        <w:pStyle w:val="a3"/>
+        <w:rPr>
+          <w:ins w:id="9" w:author="Xiaotong Jin" w:date="2024-04-29T21:59:00Z"/>
+          <w:rFonts w:hint="eastAsia"/>
+          <w:lang w:val="en-US" w:eastAsia="zh-CN"/>
+        </w:rPr>
+      </w:pPr>
+    </w:p>
+    <w:p>
+      <w:pPr>
+        <w:pStyle w:val="a3"/>
         <w:ind w:firstLine="0"/>
         <w:rPr>
           <w:lang w:val="en-US" w:eastAsia="zh-CN"/>
@@ -1102,50 +1191,22 @@
     </w:p>
     <w:p>
       <w:pPr>
-        <w:pStyle w:val="BodyText"/>
-        <w:ind w:firstLine="0"/>
-        <w:rPr>
-          <w:lang w:val="en-US" w:eastAsia="zh-CN"/>
-        </w:rPr>
-      </w:pPr>
-      <w:r>
-        <w:rPr>
-          <w:lang w:val="en-US" w:eastAsia="zh-CN"/>
-        </w:rPr>
-        <w:t xml:space="preserve">In this study, </w:t>
-      </w:r>
-      <w:proofErr w:type="gramStart"/>
-      <w:r>
-        <w:rPr>
-          <w:lang w:val="en-US" w:eastAsia="zh-CN"/>
-        </w:rPr>
-        <w:t>in order to</w:t>
-      </w:r>
-      <w:proofErr w:type="gramEnd"/>
-      <w:r>
-        <w:rPr>
-          <w:lang w:val="en-US" w:eastAsia="zh-CN"/>
-        </w:rPr>
-        <w:t xml:space="preserve"> properly handle categorical variables and make them acceptable to machine learning models, a One-Hot Encoding method is used. This method transforms classification characteristics by generating a binary column for each category, where 1 indicates that a particular record belongs to that category and 0 indicates that it does not. This approach ensures that the model correctly understands the independent contributions of each category without introducing possible numerical misinterpretations. In the prediction of transaction amount, we did not carry out unique thermal coding for all </w:t>
-      </w:r>
-      <w:proofErr w:type="gramStart"/>
-      <w:r>
-        <w:rPr>
-          <w:lang w:val="en-US" w:eastAsia="zh-CN"/>
-        </w:rPr>
-        <w:t>variables, but</w:t>
-      </w:r>
-      <w:proofErr w:type="gramEnd"/>
-      <w:r>
-        <w:rPr>
-          <w:lang w:val="en-US" w:eastAsia="zh-CN"/>
-        </w:rPr>
-        <w:t xml:space="preserve"> carried out selectively. We tried many times and finally chose the combination that performed well.</w:t>
-      </w:r>
-    </w:p>
-    <w:p>
-      <w:pPr>
-        <w:pStyle w:val="BodyText"/>
+        <w:pStyle w:val="a3"/>
+        <w:ind w:firstLine="0"/>
+        <w:rPr>
+          <w:lang w:val="en-US" w:eastAsia="zh-CN"/>
+        </w:rPr>
+      </w:pPr>
+      <w:r>
+        <w:rPr>
+          <w:lang w:val="en-US" w:eastAsia="zh-CN"/>
+        </w:rPr>
+        <w:t>In this study, in order to properly handle categorical variables and make them acceptable to machine learning models, a One-Hot Encoding method is used. This method transforms classification characteristics by generating a binary column for each category, where 1 indicates that a particular record belongs to that category and 0 indicates that it does not. This approach ensures that the model correctly understands the independent contributions of each category without introducing possible numerical misinterpretations. In the prediction of transaction amount, we did not carry out unique thermal coding for all variables, but carried out selectively. We tried many times and finally chose the combination that performed well.</w:t>
+      </w:r>
+    </w:p>
+    <w:p>
+      <w:pPr>
+        <w:pStyle w:val="a3"/>
         <w:ind w:firstLine="0"/>
         <w:rPr>
           <w:lang w:val="en-US" w:eastAsia="zh-CN"/>
@@ -1160,7 +1221,7 @@
     </w:p>
     <w:p>
       <w:pPr>
-        <w:pStyle w:val="BodyText"/>
+        <w:pStyle w:val="a3"/>
         <w:ind w:firstLineChars="50" w:firstLine="99"/>
         <w:rPr>
           <w:lang w:val="en-US" w:eastAsia="zh-CN"/>
@@ -1175,36 +1236,30 @@
     </w:p>
     <w:p>
       <w:pPr>
-        <w:pStyle w:val="BodyText"/>
-        <w:ind w:firstLine="0"/>
-        <w:rPr>
-          <w:lang w:val="en-US" w:eastAsia="zh-CN"/>
-        </w:rPr>
-      </w:pPr>
-      <w:r>
-        <w:rPr>
-          <w:lang w:val="en-US" w:eastAsia="zh-CN"/>
-        </w:rPr>
-        <w:t xml:space="preserve">Support Vector Regression (SVR) is the application of Support Vector Machine (SVM) to regression problems. The goal of SVR is to find a function that approximates the target values as closely as possible while allowing for some deviations for </w:t>
-      </w:r>
-      <w:proofErr w:type="gramStart"/>
-      <w:r>
-        <w:rPr>
-          <w:lang w:val="en-US" w:eastAsia="zh-CN"/>
-        </w:rPr>
-        <w:t>particular data</w:t>
-      </w:r>
-      <w:proofErr w:type="gramEnd"/>
-      <w:r>
-        <w:rPr>
-          <w:lang w:val="en-US" w:eastAsia="zh-CN"/>
-        </w:rPr>
-        <w:t xml:space="preserve"> points. The optimization problem of SVR can be expressed as:</w:t>
-      </w:r>
-    </w:p>
-    <w:p>
-      <w:pPr>
-        <w:pStyle w:val="BodyText"/>
+        <w:pStyle w:val="a3"/>
+        <w:ind w:firstLine="0"/>
+        <w:rPr>
+          <w:lang w:val="en-US" w:eastAsia="zh-CN"/>
+        </w:rPr>
+      </w:pPr>
+      <w:r>
+        <w:rPr>
+          <w:b/>
+          <w:bCs/>
+          <w:lang w:val="en-US" w:eastAsia="zh-CN"/>
+        </w:rPr>
+        <w:t xml:space="preserve">Support Vector Regression (SVR) </w:t>
+      </w:r>
+      <w:r>
+        <w:rPr>
+          <w:lang w:val="en-US" w:eastAsia="zh-CN"/>
+        </w:rPr>
+        <w:t>is the application of Support Vector Machine (SVM) to regression problems. The goal of SVR is to find a function that approximates the target values as closely as possible while allowing for some deviations for particular data points. The optimization problem of SVR can be expressed as:</w:t>
+      </w:r>
+    </w:p>
+    <w:p>
+      <w:pPr>
+        <w:pStyle w:val="a3"/>
         <w:ind w:firstLine="0"/>
         <w:rPr>
           <w:lang w:val="en-US" w:eastAsia="zh-CN"/>
@@ -1230,7 +1285,7 @@
                     <pic:cNvPicPr/>
                   </pic:nvPicPr>
                   <pic:blipFill>
-                    <a:blip r:embed="rId4"/>
+                    <a:blip r:embed="rId7"/>
                     <a:stretch>
                       <a:fillRect/>
                     </a:stretch>
@@ -1253,53 +1308,297 @@
     </w:p>
     <w:p>
       <w:pPr>
-        <w:pStyle w:val="BodyText"/>
-        <w:rPr>
-          <w:lang w:val="en-US" w:eastAsia="zh-CN"/>
-        </w:rPr>
-      </w:pPr>
-      <w:r>
-        <w:rPr>
-          <w:lang w:val="en-US" w:eastAsia="zh-CN"/>
-        </w:rPr>
-        <w:t xml:space="preserve">Here, C is the penalty </w:t>
-      </w:r>
-      <w:proofErr w:type="gramStart"/>
-      <w:r>
-        <w:rPr>
-          <w:lang w:val="en-US" w:eastAsia="zh-CN"/>
-        </w:rPr>
-        <w:t xml:space="preserve">parameter,   </w:t>
-      </w:r>
-      <w:proofErr w:type="gramEnd"/>
-      <w:r>
-        <w:rPr>
-          <w:lang w:val="en-US" w:eastAsia="zh-CN"/>
-        </w:rPr>
-        <w:t>are slack variables that measure the degree of violation for the data points that do not fall within the established margin.</w:t>
-      </w:r>
-    </w:p>
-    <w:p>
-      <w:pPr>
-        <w:pStyle w:val="BodyText"/>
-        <w:ind w:firstLine="0"/>
-        <w:rPr>
-          <w:lang w:val="en-US" w:eastAsia="zh-CN"/>
-        </w:rPr>
-      </w:pPr>
-    </w:p>
-    <w:p>
-      <w:pPr>
-        <w:pStyle w:val="BodyText"/>
-        <w:ind w:firstLine="0"/>
-        <w:rPr>
-          <w:lang w:val="en-US" w:eastAsia="zh-CN"/>
-        </w:rPr>
-      </w:pPr>
-    </w:p>
-    <w:p>
-      <w:pPr>
-        <w:pStyle w:val="BodyText"/>
+        <w:pStyle w:val="a3"/>
+        <w:rPr>
+          <w:lang w:val="en-US" w:eastAsia="zh-CN"/>
+        </w:rPr>
+      </w:pPr>
+      <w:r>
+        <w:rPr>
+          <w:lang w:val="en-US" w:eastAsia="zh-CN"/>
+        </w:rPr>
+        <w:t>Here, C is the penalty parameter,   are slack variables that measure the degree of violation for the data points that do not fall within the established margin.</w:t>
+      </w:r>
+    </w:p>
+    <w:p>
+      <w:pPr>
+        <w:pStyle w:val="a3"/>
+        <w:ind w:firstLine="0"/>
+        <w:rPr>
+          <w:lang w:val="en-US" w:eastAsia="zh-CN"/>
+        </w:rPr>
+      </w:pPr>
+      <w:r>
+        <w:rPr>
+          <w:b/>
+          <w:bCs/>
+          <w:lang w:val="en-US" w:eastAsia="zh-CN"/>
+        </w:rPr>
+        <w:t>Decision Tree Model</w:t>
+      </w:r>
+      <w:r>
+        <w:rPr>
+          <w:rFonts w:hint="eastAsia"/>
+          <w:b/>
+          <w:bCs/>
+          <w:lang w:val="en-US" w:eastAsia="zh-CN"/>
+        </w:rPr>
+        <w:t xml:space="preserve"> </w:t>
+      </w:r>
+      <w:r>
+        <w:rPr>
+          <w:lang w:val="en-US" w:eastAsia="zh-CN"/>
+        </w:rPr>
+        <w:t>constructs predictive models by recursively partitioning the data into increasingly smaller subsets. \</w:t>
+      </w:r>
+      <w:proofErr w:type="spellStart"/>
+      <w:r>
+        <w:rPr>
+          <w:lang w:val="en-US" w:eastAsia="zh-CN"/>
+        </w:rPr>
+        <w:t>textbf</w:t>
+      </w:r>
+      <w:proofErr w:type="spellEnd"/>
+      <w:r>
+        <w:rPr>
+          <w:lang w:val="en-US" w:eastAsia="zh-CN"/>
+        </w:rPr>
+        <w:t>{Random Forest Model} improves prediction accuracy and control overfitting by combining the predictions of multiple decision trees. They train numerous decision trees on different subsets of data, where the prediction of each tree is averaged or otherwise synthesized into the final outcome. Fig.\ref{</w:t>
+      </w:r>
+      <w:proofErr w:type="spellStart"/>
+      <w:r>
+        <w:rPr>
+          <w:lang w:val="en-US" w:eastAsia="zh-CN"/>
+        </w:rPr>
+        <w:t>fig:randomforest</w:t>
+      </w:r>
+      <w:proofErr w:type="spellEnd"/>
+      <w:r>
+        <w:rPr>
+          <w:lang w:val="en-US" w:eastAsia="zh-CN"/>
+        </w:rPr>
+        <w:t>} provides an intuitive illustration of how a Random Forest Regression Model works.</w:t>
+      </w:r>
+    </w:p>
+    <w:p>
+      <w:pPr>
+        <w:pStyle w:val="a3"/>
+        <w:ind w:firstLine="0"/>
+        <w:rPr>
+          <w:lang w:val="en-US" w:eastAsia="zh-CN"/>
+        </w:rPr>
+      </w:pPr>
+      <w:r>
+        <w:rPr>
+          <w:b/>
+          <w:bCs/>
+          <w:lang w:val="en-US" w:eastAsia="zh-CN"/>
+        </w:rPr>
+        <w:t>Linear Regression</w:t>
+      </w:r>
+      <w:r>
+        <w:rPr>
+          <w:rFonts w:hint="eastAsia"/>
+          <w:lang w:val="en-US" w:eastAsia="zh-CN"/>
+        </w:rPr>
+        <w:t xml:space="preserve"> </w:t>
+      </w:r>
+      <w:r>
+        <w:rPr>
+          <w:lang w:val="en-US" w:eastAsia="zh-CN"/>
+        </w:rPr>
+        <w:t>is a method for predicting a numerical response variable by fitting a linear equation that minimizes the prediction error. The model form is</w:t>
+      </w:r>
+    </w:p>
+    <w:p>
+      <w:pPr>
+        <w:pStyle w:val="a3"/>
+        <w:ind w:firstLine="0"/>
+        <w:rPr>
+          <w:lang w:val="en-US" w:eastAsia="zh-CN"/>
+        </w:rPr>
+      </w:pPr>
+      <w:r>
+        <w:rPr>
+          <w:b/>
+          <w:bCs/>
+          <w:lang w:val="en-US" w:eastAsia="zh-CN"/>
+        </w:rPr>
+        <w:t>Multilayer Perceptron (MLP)</w:t>
+      </w:r>
+      <w:r>
+        <w:rPr>
+          <w:lang w:val="en-US" w:eastAsia="zh-CN"/>
+        </w:rPr>
+        <w:t xml:space="preserve"> is a type of feedforward artificial neural network that transforms and combines input features through one or more intermediary layers (hidden layers). It is capable of capturing nonlinear relationships between input variables and is suitable for complex regression tasks.</w:t>
+      </w:r>
+    </w:p>
+    <w:p>
+      <w:pPr>
+        <w:pStyle w:val="a3"/>
+        <w:ind w:firstLine="0"/>
+        <w:rPr>
+          <w:lang w:val="en-US" w:eastAsia="zh-CN"/>
+        </w:rPr>
+      </w:pPr>
+      <w:r>
+        <w:rPr>
+          <w:lang w:val="en-US" w:eastAsia="zh-CN"/>
+        </w:rPr>
+        <w:t>The performance of each model is evaluated using the Mean Squared Error (MSE) and the Coefficient of Determination (R2) to determine which model is the best fit for our data.</w:t>
+      </w:r>
+    </w:p>
+    <w:p>
+      <w:pPr>
+        <w:pStyle w:val="a3"/>
+        <w:ind w:firstLine="0"/>
+        <w:rPr>
+          <w:lang w:val="en-US" w:eastAsia="zh-CN"/>
+        </w:rPr>
+      </w:pPr>
+    </w:p>
+    <w:p>
+      <w:pPr>
+        <w:pStyle w:val="a3"/>
+        <w:ind w:firstLine="0"/>
+        <w:rPr>
+          <w:lang w:val="en-US" w:eastAsia="zh-CN"/>
+        </w:rPr>
+      </w:pPr>
+      <w:r>
+        <w:rPr>
+          <w:rFonts w:hint="eastAsia"/>
+          <w:lang w:val="en-US" w:eastAsia="zh-CN"/>
+        </w:rPr>
+        <w:t xml:space="preserve">D. </w:t>
+      </w:r>
+      <w:r>
+        <w:rPr>
+          <w:lang w:val="en-US" w:eastAsia="zh-CN"/>
+        </w:rPr>
+        <w:t>User Behavior Analysis</w:t>
+      </w:r>
+    </w:p>
+    <w:p>
+      <w:pPr>
+        <w:pStyle w:val="a3"/>
+        <w:ind w:firstLine="0"/>
+        <w:rPr>
+          <w:lang w:val="en-US" w:eastAsia="zh-CN"/>
+        </w:rPr>
+      </w:pPr>
+      <w:r>
+        <w:rPr>
+          <w:lang w:val="en-US" w:eastAsia="zh-CN"/>
+        </w:rPr>
+        <w:t>In our project, to analyze consumer behavior, we utilized the K-means clustering algorithm to group user data. K-means is an unsupervised learning method that classifies data through the following steps</w:t>
+      </w:r>
+      <w:r>
+        <w:rPr>
+          <w:rFonts w:hint="eastAsia"/>
+          <w:lang w:val="en-US" w:eastAsia="zh-CN"/>
+        </w:rPr>
+        <w:t>:</w:t>
+      </w:r>
+    </w:p>
+    <w:p>
+      <w:pPr>
+        <w:pStyle w:val="a3"/>
+        <w:numPr>
+          <w:ilvl w:val="0"/>
+          <w:numId w:val="1"/>
+        </w:numPr>
+        <w:rPr>
+          <w:lang w:val="en-US" w:eastAsia="zh-CN"/>
+        </w:rPr>
+      </w:pPr>
+      <w:r>
+        <w:rPr>
+          <w:lang w:val="en-US" w:eastAsia="zh-CN"/>
+        </w:rPr>
+        <w:t>Initialization: Choose the number of clusters \(K\) and randomly establish \(K\) cluster centers</w:t>
+      </w:r>
+    </w:p>
+    <w:p>
+      <w:pPr>
+        <w:pStyle w:val="a3"/>
+        <w:numPr>
+          <w:ilvl w:val="0"/>
+          <w:numId w:val="1"/>
+        </w:numPr>
+        <w:rPr>
+          <w:lang w:val="en-US" w:eastAsia="zh-CN"/>
+        </w:rPr>
+      </w:pPr>
+      <w:r>
+        <w:rPr>
+          <w:lang w:val="en-US" w:eastAsia="zh-CN"/>
+        </w:rPr>
+        <w:lastRenderedPageBreak/>
+        <w:t>Assignment: Assign each data point to the nearest cluster center based on the Euclidean distance between the point and the cluster center.</w:t>
+      </w:r>
+    </w:p>
+    <w:p>
+      <w:pPr>
+        <w:pStyle w:val="a3"/>
+        <w:numPr>
+          <w:ilvl w:val="0"/>
+          <w:numId w:val="1"/>
+        </w:numPr>
+        <w:rPr>
+          <w:lang w:val="en-US" w:eastAsia="zh-CN"/>
+        </w:rPr>
+      </w:pPr>
+      <w:r>
+        <w:rPr>
+          <w:lang w:val="en-US" w:eastAsia="zh-CN"/>
+        </w:rPr>
+        <w:t>Update: Update the center of each cluster to be the mean of all points assigned to the cluster.</w:t>
+      </w:r>
+    </w:p>
+    <w:p>
+      <w:pPr>
+        <w:pStyle w:val="a3"/>
+        <w:ind w:firstLine="0"/>
+        <w:rPr>
+          <w:lang w:val="en-US" w:eastAsia="zh-CN"/>
+        </w:rPr>
+      </w:pPr>
+    </w:p>
+    <w:p>
+      <w:pPr>
+        <w:pStyle w:val="a3"/>
+        <w:ind w:firstLine="0"/>
+        <w:rPr>
+          <w:lang w:val="en-US" w:eastAsia="zh-CN"/>
+        </w:rPr>
+      </w:pPr>
+      <w:r>
+        <w:rPr>
+          <w:lang w:val="en-US" w:eastAsia="zh-CN"/>
+        </w:rPr>
+        <w:t>This process is repeated until the cluster centers stabilize or a predetermined number of iterations is reached. By analyzing features such as transaction amounts, frequency, and account balances, we employ K-means to identify different user groups. This approach helps us understand the consumption patterns and preferences of various groups</w:t>
+      </w:r>
+      <w:r>
+        <w:rPr>
+          <w:rFonts w:hint="eastAsia"/>
+          <w:lang w:val="en-US" w:eastAsia="zh-CN"/>
+        </w:rPr>
+        <w:t>.</w:t>
+      </w:r>
+    </w:p>
+    <w:p>
+      <w:pPr>
+        <w:pStyle w:val="a3"/>
+        <w:ind w:firstLine="0"/>
+        <w:rPr>
+          <w:lang w:val="en-US" w:eastAsia="zh-CN"/>
+        </w:rPr>
+      </w:pPr>
+    </w:p>
+    <w:p>
+      <w:pPr>
+        <w:pStyle w:val="a3"/>
         <w:ind w:firstLine="0"/>
         <w:rPr>
           <w:lang w:val="en-US" w:eastAsia="zh-CN"/>
@@ -1317,12 +1616,179 @@
 </w:document>
 </file>
 
+<file path=word/endnotes.xml><?xml version="1.0" encoding="utf-8"?>
+<w:endnotes xmlns:wpc="http://schemas.microsoft.com/office/word/2010/wordprocessingCanvas" xmlns:cx="http://schemas.microsoft.com/office/drawing/2014/chartex" xmlns:cx1="http://schemas.microsoft.com/office/drawing/2015/9/8/chartex" xmlns:cx2="http://schemas.microsoft.com/office/drawing/2015/10/21/chartex" xmlns:cx3="http://schemas.microsoft.com/office/drawing/2016/5/9/chartex" xmlns:cx4="http://schemas.microsoft.com/office/drawing/2016/5/10/chartex" xmlns:cx5="http://schemas.microsoft.com/office/drawing/2016/5/11/chartex" xmlns:cx6="http://schemas.microsoft.com/office/drawing/2016/5/12/chartex" xmlns:cx7="http://schemas.microsoft.com/office/drawing/2016/5/13/chartex" xmlns:cx8="http://schemas.microsoft.com/office/drawing/2016/5/14/chartex" xmlns:mc="http://schemas.openxmlformats.org/markup-compatibility/2006" xmlns:aink="http://schemas.microsoft.com/office/drawing/2016/ink" xmlns:am3d="http://schemas.microsoft.com/office/drawing/2017/model3d" xmlns:o="urn:schemas-microsoft-com:office:office" xmlns:oel="http://schemas.microsoft.com/office/2019/extlst" xmlns:r="http://schemas.openxmlformats.org/officeDocument/2006/relationships" xmlns:m="http://schemas.openxmlformats.org/officeDocument/2006/math" xmlns:v="urn:schemas-microsoft-com:vml" xmlns:wp14="http://schemas.microsoft.com/office/word/2010/wordprocessingDrawing" xmlns:wp="http://schemas.openxmlformats.org/drawingml/2006/wordprocessingDrawing" xmlns:w10="urn:schemas-microsoft-com:office:word" xmlns:w="http://schemas.openxmlformats.org/wordprocessingml/2006/main" xmlns:w14="http://schemas.microsoft.com/office/word/2010/wordml" xmlns:w15="http://schemas.microsoft.com/office/word/2012/wordml" xmlns:w16cex="http://schemas.microsoft.com/office/word/2018/wordml/cex" xmlns:w16cid="http://schemas.microsoft.com/office/word/2016/wordml/cid" xmlns:w16="http://schemas.microsoft.com/office/word/2018/wordml" xmlns:w16sdtdh="http://schemas.microsoft.com/office/word/2020/wordml/sdtdatahash" xmlns:w16se="http://schemas.microsoft.com/office/word/2015/wordml/symex" xmlns:wpg="http://schemas.microsoft.com/office/word/2010/wordprocessingGroup" xmlns:wpi="http://schemas.microsoft.com/office/word/2010/wordprocessingInk" xmlns:wne="http://schemas.microsoft.com/office/word/2006/wordml" xmlns:wps="http://schemas.microsoft.com/office/word/2010/wordprocessingShape" mc:Ignorable="w14 w15 w16se w16cid w16 w16cex w16sdtdh wp14">
+  <w:endnote w:type="separator" w:id="-1">
+    <w:p>
+      <w:r>
+        <w:separator/>
+      </w:r>
+    </w:p>
+  </w:endnote>
+  <w:endnote w:type="continuationSeparator" w:id="0">
+    <w:p>
+      <w:r>
+        <w:continuationSeparator/>
+      </w:r>
+    </w:p>
+  </w:endnote>
+</w:endnotes>
+</file>
+
+<file path=word/footnotes.xml><?xml version="1.0" encoding="utf-8"?>
+<w:footnotes xmlns:wpc="http://schemas.microsoft.com/office/word/2010/wordprocessingCanvas" xmlns:cx="http://schemas.microsoft.com/office/drawing/2014/chartex" xmlns:cx1="http://schemas.microsoft.com/office/drawing/2015/9/8/chartex" xmlns:cx2="http://schemas.microsoft.com/office/drawing/2015/10/21/chartex" xmlns:cx3="http://schemas.microsoft.com/office/drawing/2016/5/9/chartex" xmlns:cx4="http://schemas.microsoft.com/office/drawing/2016/5/10/chartex" xmlns:cx5="http://schemas.microsoft.com/office/drawing/2016/5/11/chartex" xmlns:cx6="http://schemas.microsoft.com/office/drawing/2016/5/12/chartex" xmlns:cx7="http://schemas.microsoft.com/office/drawing/2016/5/13/chartex" xmlns:cx8="http://schemas.microsoft.com/office/drawing/2016/5/14/chartex" xmlns:mc="http://schemas.openxmlformats.org/markup-compatibility/2006" xmlns:aink="http://schemas.microsoft.com/office/drawing/2016/ink" xmlns:am3d="http://schemas.microsoft.com/office/drawing/2017/model3d" xmlns:o="urn:schemas-microsoft-com:office:office" xmlns:oel="http://schemas.microsoft.com/office/2019/extlst" xmlns:r="http://schemas.openxmlformats.org/officeDocument/2006/relationships" xmlns:m="http://schemas.openxmlformats.org/officeDocument/2006/math" xmlns:v="urn:schemas-microsoft-com:vml" xmlns:wp14="http://schemas.microsoft.com/office/word/2010/wordprocessingDrawing" xmlns:wp="http://schemas.openxmlformats.org/drawingml/2006/wordprocessingDrawing" xmlns:w10="urn:schemas-microsoft-com:office:word" xmlns:w="http://schemas.openxmlformats.org/wordprocessingml/2006/main" xmlns:w14="http://schemas.microsoft.com/office/word/2010/wordml" xmlns:w15="http://schemas.microsoft.com/office/word/2012/wordml" xmlns:w16cex="http://schemas.microsoft.com/office/word/2018/wordml/cex" xmlns:w16cid="http://schemas.microsoft.com/office/word/2016/wordml/cid" xmlns:w16="http://schemas.microsoft.com/office/word/2018/wordml" xmlns:w16sdtdh="http://schemas.microsoft.com/office/word/2020/wordml/sdtdatahash" xmlns:w16se="http://schemas.microsoft.com/office/word/2015/wordml/symex" xmlns:wpg="http://schemas.microsoft.com/office/word/2010/wordprocessingGroup" xmlns:wpi="http://schemas.microsoft.com/office/word/2010/wordprocessingInk" xmlns:wne="http://schemas.microsoft.com/office/word/2006/wordml" xmlns:wps="http://schemas.microsoft.com/office/word/2010/wordprocessingShape" mc:Ignorable="w14 w15 w16se w16cid w16 w16cex w16sdtdh wp14">
+  <w:footnote w:type="separator" w:id="-1">
+    <w:p>
+      <w:r>
+        <w:separator/>
+      </w:r>
+    </w:p>
+  </w:footnote>
+  <w:footnote w:type="continuationSeparator" w:id="0">
+    <w:p>
+      <w:r>
+        <w:continuationSeparator/>
+      </w:r>
+    </w:p>
+  </w:footnote>
+</w:footnotes>
+</file>
+
+<file path=word/numbering.xml><?xml version="1.0" encoding="utf-8"?>
+<w:numbering xmlns:wpc="http://schemas.microsoft.com/office/word/2010/wordprocessingCanvas" xmlns:cx="http://schemas.microsoft.com/office/drawing/2014/chartex" xmlns:cx1="http://schemas.microsoft.com/office/drawing/2015/9/8/chartex" xmlns:cx2="http://schemas.microsoft.com/office/drawing/2015/10/21/chartex" xmlns:cx3="http://schemas.microsoft.com/office/drawing/2016/5/9/chartex" xmlns:cx4="http://schemas.microsoft.com/office/drawing/2016/5/10/chartex" xmlns:cx5="http://schemas.microsoft.com/office/drawing/2016/5/11/chartex" xmlns:cx6="http://schemas.microsoft.com/office/drawing/2016/5/12/chartex" xmlns:cx7="http://schemas.microsoft.com/office/drawing/2016/5/13/chartex" xmlns:cx8="http://schemas.microsoft.com/office/drawing/2016/5/14/chartex" xmlns:mc="http://schemas.openxmlformats.org/markup-compatibility/2006" xmlns:aink="http://schemas.microsoft.com/office/drawing/2016/ink" xmlns:am3d="http://schemas.microsoft.com/office/drawing/2017/model3d" xmlns:o="urn:schemas-microsoft-com:office:office" xmlns:oel="http://schemas.microsoft.com/office/2019/extlst" xmlns:r="http://schemas.openxmlformats.org/officeDocument/2006/relationships" xmlns:m="http://schemas.openxmlformats.org/officeDocument/2006/math" xmlns:v="urn:schemas-microsoft-com:vml" xmlns:wp14="http://schemas.microsoft.com/office/word/2010/wordprocessingDrawing" xmlns:wp="http://schemas.openxmlformats.org/drawingml/2006/wordprocessingDrawing" xmlns:w10="urn:schemas-microsoft-com:office:word" xmlns:w="http://schemas.openxmlformats.org/wordprocessingml/2006/main" xmlns:w14="http://schemas.microsoft.com/office/word/2010/wordml" xmlns:w15="http://schemas.microsoft.com/office/word/2012/wordml" xmlns:w16cex="http://schemas.microsoft.com/office/word/2018/wordml/cex" xmlns:w16cid="http://schemas.microsoft.com/office/word/2016/wordml/cid" xmlns:w16="http://schemas.microsoft.com/office/word/2018/wordml" xmlns:w16sdtdh="http://schemas.microsoft.com/office/word/2020/wordml/sdtdatahash" xmlns:w16se="http://schemas.microsoft.com/office/word/2015/wordml/symex" xmlns:wpg="http://schemas.microsoft.com/office/word/2010/wordprocessingGroup" xmlns:wpi="http://schemas.microsoft.com/office/word/2010/wordprocessingInk" xmlns:wne="http://schemas.microsoft.com/office/word/2006/wordml" xmlns:wps="http://schemas.microsoft.com/office/word/2010/wordprocessingShape" mc:Ignorable="w14 w15 w16se w16cid w16 w16cex w16sdtdh wp14">
+  <w:abstractNum w:abstractNumId="0" w15:restartNumberingAfterBreak="0">
+    <w:nsid w:val="722950BB"/>
+    <w:multiLevelType w:val="hybridMultilevel"/>
+    <w:tmpl w:val="26AA8E9A"/>
+    <w:lvl w:ilvl="0" w:tplc="C8E0D318">
+      <w:start w:val="1"/>
+      <w:numFmt w:val="bullet"/>
+      <w:lvlText w:val="●"/>
+      <w:lvlJc w:val="left"/>
+      <w:pPr>
+        <w:ind w:left="639" w:hanging="440"/>
+      </w:pPr>
+      <w:rPr>
+        <w:rFonts w:ascii="Walbaum Text" w:hAnsi="Walbaum Text" w:hint="default"/>
+      </w:rPr>
+    </w:lvl>
+    <w:lvl w:ilvl="1" w:tplc="04090003" w:tentative="1">
+      <w:start w:val="1"/>
+      <w:numFmt w:val="bullet"/>
+      <w:lvlText w:val=""/>
+      <w:lvlJc w:val="left"/>
+      <w:pPr>
+        <w:ind w:left="1079" w:hanging="440"/>
+      </w:pPr>
+      <w:rPr>
+        <w:rFonts w:ascii="Wingdings" w:hAnsi="Wingdings" w:hint="default"/>
+      </w:rPr>
+    </w:lvl>
+    <w:lvl w:ilvl="2" w:tplc="04090005" w:tentative="1">
+      <w:start w:val="1"/>
+      <w:numFmt w:val="bullet"/>
+      <w:lvlText w:val=""/>
+      <w:lvlJc w:val="left"/>
+      <w:pPr>
+        <w:ind w:left="1519" w:hanging="440"/>
+      </w:pPr>
+      <w:rPr>
+        <w:rFonts w:ascii="Wingdings" w:hAnsi="Wingdings" w:hint="default"/>
+      </w:rPr>
+    </w:lvl>
+    <w:lvl w:ilvl="3" w:tplc="04090001" w:tentative="1">
+      <w:start w:val="1"/>
+      <w:numFmt w:val="bullet"/>
+      <w:lvlText w:val=""/>
+      <w:lvlJc w:val="left"/>
+      <w:pPr>
+        <w:ind w:left="1959" w:hanging="440"/>
+      </w:pPr>
+      <w:rPr>
+        <w:rFonts w:ascii="Wingdings" w:hAnsi="Wingdings" w:hint="default"/>
+      </w:rPr>
+    </w:lvl>
+    <w:lvl w:ilvl="4" w:tplc="04090003" w:tentative="1">
+      <w:start w:val="1"/>
+      <w:numFmt w:val="bullet"/>
+      <w:lvlText w:val=""/>
+      <w:lvlJc w:val="left"/>
+      <w:pPr>
+        <w:ind w:left="2399" w:hanging="440"/>
+      </w:pPr>
+      <w:rPr>
+        <w:rFonts w:ascii="Wingdings" w:hAnsi="Wingdings" w:hint="default"/>
+      </w:rPr>
+    </w:lvl>
+    <w:lvl w:ilvl="5" w:tplc="04090005" w:tentative="1">
+      <w:start w:val="1"/>
+      <w:numFmt w:val="bullet"/>
+      <w:lvlText w:val=""/>
+      <w:lvlJc w:val="left"/>
+      <w:pPr>
+        <w:ind w:left="2839" w:hanging="440"/>
+      </w:pPr>
+      <w:rPr>
+        <w:rFonts w:ascii="Wingdings" w:hAnsi="Wingdings" w:hint="default"/>
+      </w:rPr>
+    </w:lvl>
+    <w:lvl w:ilvl="6" w:tplc="04090001" w:tentative="1">
+      <w:start w:val="1"/>
+      <w:numFmt w:val="bullet"/>
+      <w:lvlText w:val=""/>
+      <w:lvlJc w:val="left"/>
+      <w:pPr>
+        <w:ind w:left="3279" w:hanging="440"/>
+      </w:pPr>
+      <w:rPr>
+        <w:rFonts w:ascii="Wingdings" w:hAnsi="Wingdings" w:hint="default"/>
+      </w:rPr>
+    </w:lvl>
+    <w:lvl w:ilvl="7" w:tplc="04090003" w:tentative="1">
+      <w:start w:val="1"/>
+      <w:numFmt w:val="bullet"/>
+      <w:lvlText w:val=""/>
+      <w:lvlJc w:val="left"/>
+      <w:pPr>
+        <w:ind w:left="3719" w:hanging="440"/>
+      </w:pPr>
+      <w:rPr>
+        <w:rFonts w:ascii="Wingdings" w:hAnsi="Wingdings" w:hint="default"/>
+      </w:rPr>
+    </w:lvl>
+    <w:lvl w:ilvl="8" w:tplc="04090005" w:tentative="1">
+      <w:start w:val="1"/>
+      <w:numFmt w:val="bullet"/>
+      <w:lvlText w:val=""/>
+      <w:lvlJc w:val="left"/>
+      <w:pPr>
+        <w:ind w:left="4159" w:hanging="440"/>
+      </w:pPr>
+      <w:rPr>
+        <w:rFonts w:ascii="Wingdings" w:hAnsi="Wingdings" w:hint="default"/>
+      </w:rPr>
+    </w:lvl>
+  </w:abstractNum>
+  <w:num w:numId="1" w16cid:durableId="1084036937">
+    <w:abstractNumId w:val="0"/>
+  </w:num>
+</w:numbering>
+</file>
+
+<file path=word/people.xml><?xml version="1.0" encoding="utf-8"?>
+<w15:people xmlns:wpc="http://schemas.microsoft.com/office/word/2010/wordprocessingCanvas" xmlns:cx="http://schemas.microsoft.com/office/drawing/2014/chartex" xmlns:cx1="http://schemas.microsoft.com/office/drawing/2015/9/8/chartex" xmlns:cx2="http://schemas.microsoft.com/office/drawing/2015/10/21/chartex" xmlns:cx3="http://schemas.microsoft.com/office/drawing/2016/5/9/chartex" xmlns:cx4="http://schemas.microsoft.com/office/drawing/2016/5/10/chartex" xmlns:cx5="http://schemas.microsoft.com/office/drawing/2016/5/11/chartex" xmlns:cx6="http://schemas.microsoft.com/office/drawing/2016/5/12/chartex" xmlns:cx7="http://schemas.microsoft.com/office/drawing/2016/5/13/chartex" xmlns:cx8="http://schemas.microsoft.com/office/drawing/2016/5/14/chartex" xmlns:mc="http://schemas.openxmlformats.org/markup-compatibility/2006" xmlns:aink="http://schemas.microsoft.com/office/drawing/2016/ink" xmlns:am3d="http://schemas.microsoft.com/office/drawing/2017/model3d" xmlns:o="urn:schemas-microsoft-com:office:office" xmlns:oel="http://schemas.microsoft.com/office/2019/extlst" xmlns:r="http://schemas.openxmlformats.org/officeDocument/2006/relationships" xmlns:m="http://schemas.openxmlformats.org/officeDocument/2006/math" xmlns:v="urn:schemas-microsoft-com:vml" xmlns:wp14="http://schemas.microsoft.com/office/word/2010/wordprocessingDrawing" xmlns:wp="http://schemas.openxmlformats.org/drawingml/2006/wordprocessingDrawing" xmlns:w10="urn:schemas-microsoft-com:office:word" xmlns:w="http://schemas.openxmlformats.org/wordprocessingml/2006/main" xmlns:w14="http://schemas.microsoft.com/office/word/2010/wordml" xmlns:w15="http://schemas.microsoft.com/office/word/2012/wordml" xmlns:w16cex="http://schemas.microsoft.com/office/word/2018/wordml/cex" xmlns:w16cid="http://schemas.microsoft.com/office/word/2016/wordml/cid" xmlns:w16="http://schemas.microsoft.com/office/word/2018/wordml" xmlns:w16sdtdh="http://schemas.microsoft.com/office/word/2020/wordml/sdtdatahash" xmlns:w16se="http://schemas.microsoft.com/office/word/2015/wordml/symex" xmlns:wpg="http://schemas.microsoft.com/office/word/2010/wordprocessingGroup" xmlns:wpi="http://schemas.microsoft.com/office/word/2010/wordprocessingInk" xmlns:wne="http://schemas.microsoft.com/office/word/2006/wordml" xmlns:wps="http://schemas.microsoft.com/office/word/2010/wordprocessingShape" mc:Ignorable="w14 w15 w16se w16cid w16 w16cex w16sdtdh wp14">
+  <w15:person w15:author="Xiaotong Jin">
+    <w15:presenceInfo w15:providerId="AD" w15:userId="S::my23936@bristol.ac.uk::37da3361-d030-4249-a4f4-d6695dd081dd"/>
+  </w15:person>
+</w15:people>
+</file>
+
 <file path=word/styles.xml><?xml version="1.0" encoding="utf-8"?>
 <w:styles xmlns:mc="http://schemas.openxmlformats.org/markup-compatibility/2006" xmlns:r="http://schemas.openxmlformats.org/officeDocument/2006/relationships" xmlns:w="http://schemas.openxmlformats.org/wordprocessingml/2006/main" xmlns:w14="http://schemas.microsoft.com/office/word/2010/wordml" xmlns:w15="http://schemas.microsoft.com/office/word/2012/wordml" xmlns:w16cex="http://schemas.microsoft.com/office/word/2018/wordml/cex" xmlns:w16cid="http://schemas.microsoft.com/office/word/2016/wordml/cid" xmlns:w16="http://schemas.microsoft.com/office/word/2018/wordml" xmlns:w16sdtdh="http://schemas.microsoft.com/office/word/2020/wordml/sdtdatahash" xmlns:w16se="http://schemas.microsoft.com/office/word/2015/wordml/symex" mc:Ignorable="w14 w15 w16se w16cid w16 w16cex w16sdtdh">
   <w:docDefaults>
     <w:rPrDefault>
       <w:rPr>
-        <w:rFonts w:asciiTheme="minorHAnsi" w:eastAsiaTheme="minorHAnsi" w:hAnsiTheme="minorHAnsi" w:cstheme="minorBidi"/>
+        <w:rFonts w:asciiTheme="minorHAnsi" w:eastAsiaTheme="minorEastAsia" w:hAnsiTheme="minorHAnsi" w:cstheme="minorBidi"/>
         <w:kern w:val="2"/>
         <w:sz w:val="22"/>
         <w:szCs w:val="22"/>
@@ -1714,7 +2180,7 @@
     <w:lsdException w:name="Unresolved Mention" w:semiHidden="1" w:unhideWhenUsed="1"/>
     <w:lsdException w:name="Smart Link" w:semiHidden="1" w:unhideWhenUsed="1"/>
   </w:latentStyles>
-  <w:style w:type="paragraph" w:default="1" w:styleId="Normal">
+  <w:style w:type="paragraph" w:default="1" w:styleId="a">
     <w:name w:val="Normal"/>
     <w:qFormat/>
     <w:rsid w:val="00F16B12"/>
@@ -1723,7 +2189,7 @@
       <w:jc w:val="center"/>
     </w:pPr>
     <w:rPr>
-      <w:rFonts w:ascii="Times New Roman" w:eastAsia="SimSun" w:hAnsi="Times New Roman" w:cs="Times New Roman"/>
+      <w:rFonts w:ascii="Times New Roman" w:eastAsia="宋体" w:hAnsi="Times New Roman" w:cs="Times New Roman"/>
       <w:kern w:val="0"/>
       <w:sz w:val="20"/>
       <w:szCs w:val="20"/>
@@ -1731,13 +2197,13 @@
       <w14:ligatures w14:val="none"/>
     </w:rPr>
   </w:style>
-  <w:style w:type="character" w:default="1" w:styleId="DefaultParagraphFont">
+  <w:style w:type="character" w:default="1" w:styleId="a0">
     <w:name w:val="Default Paragraph Font"/>
     <w:uiPriority w:val="1"/>
     <w:semiHidden/>
     <w:unhideWhenUsed/>
   </w:style>
-  <w:style w:type="table" w:default="1" w:styleId="TableNormal">
+  <w:style w:type="table" w:default="1" w:styleId="a1">
     <w:name w:val="Normal Table"/>
     <w:uiPriority w:val="99"/>
     <w:semiHidden/>
@@ -1752,16 +2218,16 @@
       </w:tblCellMar>
     </w:tblPr>
   </w:style>
-  <w:style w:type="numbering" w:default="1" w:styleId="NoList">
+  <w:style w:type="numbering" w:default="1" w:styleId="a2">
     <w:name w:val="No List"/>
     <w:uiPriority w:val="99"/>
     <w:semiHidden/>
     <w:unhideWhenUsed/>
   </w:style>
-  <w:style w:type="paragraph" w:styleId="BodyText">
+  <w:style w:type="paragraph" w:styleId="a3">
     <w:name w:val="Body Text"/>
-    <w:basedOn w:val="Normal"/>
-    <w:link w:val="BodyTextChar"/>
+    <w:basedOn w:val="a"/>
+    <w:link w:val="a4"/>
     <w:rsid w:val="00F16B12"/>
     <w:pPr>
       <w:tabs>
@@ -1776,18 +2242,105 @@
       <w:lang w:val="x-none" w:eastAsia="x-none"/>
     </w:rPr>
   </w:style>
-  <w:style w:type="character" w:customStyle="1" w:styleId="BodyTextChar">
-    <w:name w:val="Body Text Char"/>
-    <w:basedOn w:val="DefaultParagraphFont"/>
-    <w:link w:val="BodyText"/>
+  <w:style w:type="character" w:customStyle="1" w:styleId="a4">
+    <w:name w:val="正文文本 字符"/>
+    <w:basedOn w:val="a0"/>
+    <w:link w:val="a3"/>
     <w:rsid w:val="00F16B12"/>
     <w:rPr>
-      <w:rFonts w:ascii="Times New Roman" w:eastAsia="SimSun" w:hAnsi="Times New Roman" w:cs="Times New Roman"/>
+      <w:rFonts w:ascii="Times New Roman" w:eastAsia="宋体" w:hAnsi="Times New Roman" w:cs="Times New Roman"/>
       <w:spacing w:val="-1"/>
       <w:kern w:val="0"/>
       <w:sz w:val="20"/>
       <w:szCs w:val="20"/>
       <w:lang w:val="x-none" w:eastAsia="x-none"/>
+      <w14:ligatures w14:val="none"/>
+    </w:rPr>
+  </w:style>
+  <w:style w:type="paragraph" w:styleId="a5">
+    <w:name w:val="header"/>
+    <w:basedOn w:val="a"/>
+    <w:link w:val="a6"/>
+    <w:uiPriority w:val="99"/>
+    <w:unhideWhenUsed/>
+    <w:rsid w:val="00AA3945"/>
+    <w:pPr>
+      <w:tabs>
+        <w:tab w:val="center" w:pos="4153"/>
+        <w:tab w:val="right" w:pos="8306"/>
+      </w:tabs>
+      <w:snapToGrid w:val="0"/>
+    </w:pPr>
+    <w:rPr>
+      <w:sz w:val="18"/>
+      <w:szCs w:val="18"/>
+    </w:rPr>
+  </w:style>
+  <w:style w:type="character" w:customStyle="1" w:styleId="a6">
+    <w:name w:val="页眉 字符"/>
+    <w:basedOn w:val="a0"/>
+    <w:link w:val="a5"/>
+    <w:uiPriority w:val="99"/>
+    <w:rsid w:val="00AA3945"/>
+    <w:rPr>
+      <w:rFonts w:ascii="Times New Roman" w:eastAsia="宋体" w:hAnsi="Times New Roman" w:cs="Times New Roman"/>
+      <w:kern w:val="0"/>
+      <w:sz w:val="18"/>
+      <w:szCs w:val="18"/>
+      <w:lang w:val="en-US"/>
+      <w14:ligatures w14:val="none"/>
+    </w:rPr>
+  </w:style>
+  <w:style w:type="paragraph" w:styleId="a7">
+    <w:name w:val="footer"/>
+    <w:basedOn w:val="a"/>
+    <w:link w:val="a8"/>
+    <w:uiPriority w:val="99"/>
+    <w:unhideWhenUsed/>
+    <w:rsid w:val="00AA3945"/>
+    <w:pPr>
+      <w:tabs>
+        <w:tab w:val="center" w:pos="4153"/>
+        <w:tab w:val="right" w:pos="8306"/>
+      </w:tabs>
+      <w:snapToGrid w:val="0"/>
+      <w:jc w:val="left"/>
+    </w:pPr>
+    <w:rPr>
+      <w:sz w:val="18"/>
+      <w:szCs w:val="18"/>
+    </w:rPr>
+  </w:style>
+  <w:style w:type="character" w:customStyle="1" w:styleId="a8">
+    <w:name w:val="页脚 字符"/>
+    <w:basedOn w:val="a0"/>
+    <w:link w:val="a7"/>
+    <w:uiPriority w:val="99"/>
+    <w:rsid w:val="00AA3945"/>
+    <w:rPr>
+      <w:rFonts w:ascii="Times New Roman" w:eastAsia="宋体" w:hAnsi="Times New Roman" w:cs="Times New Roman"/>
+      <w:kern w:val="0"/>
+      <w:sz w:val="18"/>
+      <w:szCs w:val="18"/>
+      <w:lang w:val="en-US"/>
+      <w14:ligatures w14:val="none"/>
+    </w:rPr>
+  </w:style>
+  <w:style w:type="paragraph" w:styleId="a9">
+    <w:name w:val="Revision"/>
+    <w:hidden/>
+    <w:uiPriority w:val="99"/>
+    <w:semiHidden/>
+    <w:rsid w:val="001539E2"/>
+    <w:pPr>
+      <w:spacing w:after="0" w:line="240" w:lineRule="auto"/>
+    </w:pPr>
+    <w:rPr>
+      <w:rFonts w:ascii="Times New Roman" w:eastAsia="宋体" w:hAnsi="Times New Roman" w:cs="Times New Roman"/>
+      <w:kern w:val="0"/>
+      <w:sz w:val="20"/>
+      <w:szCs w:val="20"/>
+      <w:lang w:val="en-US"/>
       <w14:ligatures w14:val="none"/>
     </w:rPr>
   </w:style>
